--- a/data/resume_1.docx
+++ b/data/resume_1.docx
@@ -17,7 +17,16 @@
     </w:p>
     <w:p>
       <w:r>
-        <w:t>Age: 22</w:t>
+        <w:t>DOB</w:t>
+      </w:r>
+      <w:r>
+        <w:t>: 22</w:t>
+      </w:r>
+      <w:r>
+        <w:t>-Apr-200</w:t>
+      </w:r>
+      <w:r>
+        <w:t>3</w:t>
       </w:r>
     </w:p>
     <w:p>
@@ -37,23 +46,13 @@
     </w:p>
     <w:p>
       <w:r>
-        <w:t>LinkedIn: linkedin.com/in/</w:t>
+        <w:t>LinkedIn: linkedin.com/in/johndoe</w:t>
       </w:r>
-      <w:proofErr w:type="spellStart"/>
-      <w:r>
-        <w:t>johndoe</w:t>
-      </w:r>
-      <w:proofErr w:type="spellEnd"/>
     </w:p>
     <w:p>
       <w:r>
-        <w:t>GitHub: github.com/</w:t>
+        <w:t>GitHub: github.com/johndoe</w:t>
       </w:r>
-      <w:proofErr w:type="spellStart"/>
-      <w:r>
-        <w:t>johndoe</w:t>
-      </w:r>
-      <w:proofErr w:type="spellEnd"/>
     </w:p>
     <w:p>
       <w:pPr>
@@ -104,11 +103,9 @@
       <w:pPr>
         <w:pStyle w:val="ListBullet"/>
       </w:pPr>
-      <w:proofErr w:type="spellStart"/>
       <w:r>
         <w:t>numpy</w:t>
       </w:r>
-      <w:proofErr w:type="spellEnd"/>
     </w:p>
     <w:p>
       <w:pPr>
@@ -138,13 +135,8 @@
       <w:pPr>
         <w:pStyle w:val="ListBullet"/>
       </w:pPr>
-      <w:proofErr w:type="spellStart"/>
       <w:r>
-        <w:t>Jupyter</w:t>
-      </w:r>
-      <w:proofErr w:type="spellEnd"/>
-      <w:r>
-        <w:t xml:space="preserve"> Notebook</w:t>
+        <w:t>Jupyter Notebook</w:t>
       </w:r>
     </w:p>
     <w:p>
@@ -192,15 +184,7 @@
         <w:pStyle w:val="ListBullet"/>
       </w:pPr>
       <w:r>
-        <w:t xml:space="preserve">Weather App - Fetched weather data via </w:t>
-      </w:r>
-      <w:proofErr w:type="spellStart"/>
-      <w:r>
-        <w:t>OpenWeather</w:t>
-      </w:r>
-      <w:proofErr w:type="spellEnd"/>
-      <w:r>
-        <w:t xml:space="preserve"> API using Python requests library.</w:t>
+        <w:t>Weather App - Fetched weather data via OpenWeather API using Python requests library.</w:t>
       </w:r>
     </w:p>
     <w:p>
@@ -227,15 +211,7 @@
     </w:p>
     <w:p>
       <w:r>
-        <w:t xml:space="preserve">2, </w:t>
-      </w:r>
-      <w:proofErr w:type="spellStart"/>
-      <w:r>
-        <w:t>Varadarajapuram</w:t>
-      </w:r>
-      <w:proofErr w:type="spellEnd"/>
-      <w:r>
-        <w:t xml:space="preserve"> 2</w:t>
+        <w:t>2, Varadarajapuram 2</w:t>
       </w:r>
       <w:r>
         <w:rPr>
@@ -244,20 +220,7 @@
         <w:t>nd</w:t>
       </w:r>
       <w:r>
-        <w:t xml:space="preserve"> cross </w:t>
-      </w:r>
-      <w:proofErr w:type="gramStart"/>
-      <w:r>
-        <w:t xml:space="preserve">street,  </w:t>
-      </w:r>
-      <w:proofErr w:type="spellStart"/>
-      <w:r>
-        <w:t>Iyyappandangal</w:t>
-      </w:r>
-      <w:proofErr w:type="spellEnd"/>
-      <w:proofErr w:type="gramEnd"/>
-      <w:r>
-        <w:t>, Chennai-600036</w:t>
+        <w:t xml:space="preserve"> cross street,  Iyyappandangal, Chennai-600036</w:t>
       </w:r>
     </w:p>
     <w:sectPr>
